--- a/StwBrew_Interim_Report.docx
+++ b/StwBrew_Interim_Report.docx
@@ -817,7 +817,7 @@
           <v:shape id="_x0000_i1025" type="#_x0000_t75" style="width:125.25pt;height:35.25pt" o:ole="">
             <v:imagedata r:id="rId14" o:title=""/>
           </v:shape>
-          <o:OLEObject Type="Embed" ProgID="Equation.DSMT4" ShapeID="_x0000_i1025" DrawAspect="Content" ObjectID="_1748689741" r:id="rId15"/>
+          <o:OLEObject Type="Embed" ProgID="Equation.DSMT4" ShapeID="_x0000_i1025" DrawAspect="Content" ObjectID="_1748697009" r:id="rId15"/>
         </w:object>
       </w:r>
       <w:r>
@@ -876,6 +876,7 @@
         </w:rPr>
         <w:t xml:space="preserve">ser must style this paragraph in </w:t>
       </w:r>
+      <w:proofErr w:type="spellStart"/>
       <w:r>
         <w:rPr>
           <w:b/>
@@ -883,6 +884,7 @@
         </w:rPr>
         <w:t>ParaContinue</w:t>
       </w:r>
+      <w:proofErr w:type="spellEnd"/>
       <w:r>
         <w:rPr>
           <w14:ligatures w14:val="standard"/>
@@ -913,6 +915,7 @@
         </w:rPr>
         <w:t xml:space="preserve"> after the </w:t>
       </w:r>
+      <w:proofErr w:type="spellStart"/>
       <w:r>
         <w:rPr>
           <w:b/>
@@ -920,6 +923,7 @@
         </w:rPr>
         <w:t>DisplayFormula</w:t>
       </w:r>
+      <w:proofErr w:type="spellEnd"/>
       <w:r>
         <w:rPr>
           <w14:ligatures w14:val="standard"/>
@@ -932,6 +936,7 @@
         </w:rPr>
         <w:t xml:space="preserve">The </w:t>
       </w:r>
+      <w:proofErr w:type="spellStart"/>
       <w:r>
         <w:rPr>
           <w:b/>
@@ -939,6 +944,7 @@
         </w:rPr>
         <w:t>DisplayFormula</w:t>
       </w:r>
+      <w:proofErr w:type="spellEnd"/>
       <w:r>
         <w:rPr>
           <w14:ligatures w14:val="standard"/>
@@ -1076,7 +1082,7 @@
           <v:shape id="_x0000_i1026" type="#_x0000_t75" style="width:125.25pt;height:35.25pt" o:ole="">
             <v:imagedata r:id="rId14" o:title=""/>
           </v:shape>
-          <o:OLEObject Type="Embed" ProgID="Equation.DSMT4" ShapeID="_x0000_i1026" DrawAspect="Content" ObjectID="_1748689742" r:id="rId16"/>
+          <o:OLEObject Type="Embed" ProgID="Equation.DSMT4" ShapeID="_x0000_i1026" DrawAspect="Content" ObjectID="_1748697010" r:id="rId16"/>
         </w:object>
       </w:r>
     </w:p>
@@ -1095,6 +1101,7 @@
         </w:rPr>
         <w:t xml:space="preserve">The </w:t>
       </w:r>
+      <w:proofErr w:type="spellStart"/>
       <w:r>
         <w:rPr>
           <w:b/>
@@ -1103,6 +1110,7 @@
         </w:rPr>
         <w:t>DisplayFormulaUnnum</w:t>
       </w:r>
+      <w:proofErr w:type="spellEnd"/>
       <w:r>
         <w:rPr>
           <w:lang w:eastAsia="ja-JP"/>
@@ -1504,6 +1512,7 @@
           <w14:ligatures w14:val="standard"/>
         </w:rPr>
       </w:pPr>
+      <w:proofErr w:type="gramStart"/>
       <w:r>
         <w:rPr>
           <w:szCs w:val="18"/>
@@ -1518,15 +1527,16 @@
           <w:lang w:eastAsia="ja-JP"/>
           <w14:ligatures w14:val="standard"/>
         </w:rPr>
-        <w:t xml:space="preserve">Insert text here for the </w:t>
-      </w:r>
+        <w:t>Insert</w:t>
+      </w:r>
+      <w:proofErr w:type="gramEnd"/>
       <w:r>
         <w:rPr>
           <w:szCs w:val="18"/>
           <w:lang w:eastAsia="ja-JP"/>
           <w14:ligatures w14:val="standard"/>
         </w:rPr>
-        <w:t xml:space="preserve">Quotation or </w:t>
+        <w:t xml:space="preserve"> text here for the </w:t>
       </w:r>
       <w:r>
         <w:rPr>
@@ -1534,7 +1544,7 @@
           <w:lang w:eastAsia="ja-JP"/>
           <w14:ligatures w14:val="standard"/>
         </w:rPr>
-        <w:t xml:space="preserve">Extract, </w:t>
+        <w:t xml:space="preserve">Quotation or </w:t>
       </w:r>
       <w:r>
         <w:rPr>
@@ -1542,7 +1552,7 @@
           <w:lang w:eastAsia="ja-JP"/>
           <w14:ligatures w14:val="standard"/>
         </w:rPr>
-        <w:t xml:space="preserve">Insert text here for the Quotation or Extract, Insert text here for the </w:t>
+        <w:t xml:space="preserve">Extract, </w:t>
       </w:r>
       <w:r>
         <w:rPr>
@@ -1550,6 +1560,14 @@
           <w:lang w:eastAsia="ja-JP"/>
           <w14:ligatures w14:val="standard"/>
         </w:rPr>
+        <w:t xml:space="preserve">Insert text here for the Quotation or Extract, Insert text here for the </w:t>
+      </w:r>
+      <w:r>
+        <w:rPr>
+          <w:szCs w:val="18"/>
+          <w:lang w:eastAsia="ja-JP"/>
+          <w14:ligatures w14:val="standard"/>
+        </w:rPr>
         <w:lastRenderedPageBreak/>
         <w:t>Quotation or Extract, Insert text here for the Quotation or Extract, Insert text here for the Quotation or Extract, Insert text here for the Quotation or Extract</w:t>
       </w:r>
@@ -1566,14 +1584,113 @@
       <w:pPr>
         <w:pStyle w:val="Head2"/>
         <w:rPr>
-          <w14:ligatures w14:val="standard"/>
-        </w:rPr>
-      </w:pPr>
-      <w:r>
-        <w:rPr>
-          <w14:ligatures w14:val="standard"/>
+          <w:rFonts w:ascii="Linux Libertine" w:hAnsi="Linux Libertine" w:cs="Linux Libertine"/>
+        </w:rPr>
+      </w:pPr>
+      <w:r>
+        <w:rPr>
+          <w:rFonts w:ascii="Linux Libertine" w:hAnsi="Linux Libertine" w:cs="Linux Libertine"/>
         </w:rPr>
         <w:t>RELATED WORK</w:t>
+      </w:r>
+    </w:p>
+    <w:p>
+      <w:pPr>
+        <w:pStyle w:val="Abstract"/>
+        <w:rPr>
+          <w:shd w:val="clear" w:color="auto" w:fill="F7F7F8"/>
+        </w:rPr>
+      </w:pPr>
+      <w:r>
+        <w:rPr>
+          <w:shd w:val="clear" w:color="auto" w:fill="F7F7F8"/>
+        </w:rPr>
+        <w:t>Virtual Reality (VR) has been the subject of extensive research and development, attracting interest from various fields and disciplines. This section provides an overview of some key areas of research and notable contributions related to VR.</w:t>
+      </w:r>
+    </w:p>
+    <w:p>
+      <w:pPr>
+        <w:pStyle w:val="Abstract"/>
+        <w:rPr>
+          <w:shd w:val="clear" w:color="auto" w:fill="F7F7F8"/>
+        </w:rPr>
+      </w:pPr>
+    </w:p>
+    <w:p>
+      <w:pPr>
+        <w:pStyle w:val="Abstract"/>
+        <w:numPr>
+          <w:ilvl w:val="0"/>
+          <w:numId w:val="32"/>
+        </w:numPr>
+      </w:pPr>
+      <w:r>
+        <w:t>Technology and Hardware:</w:t>
+      </w:r>
+    </w:p>
+    <w:p>
+      <w:pPr>
+        <w:pStyle w:val="Abstract"/>
+      </w:pPr>
+      <w:r>
+        <w:t xml:space="preserve"> </w:t>
+      </w:r>
+      <w:r>
+        <w:t>Numerous studies have focused on advancing VR technology and hardware components. This includes improvements in head-mounted displays (HMDs), tracking systems, input devices, and haptic feedback devices. Research has explored topics such as display resolution, field of view, latency reduction, and tracking accuracy to enhance the visual and interactive aspects of VR experiences</w:t>
+      </w:r>
+    </w:p>
+    <w:p>
+      <w:pPr>
+        <w:pStyle w:val="Abstract"/>
+        <w:numPr>
+          <w:ilvl w:val="0"/>
+          <w:numId w:val="32"/>
+        </w:numPr>
+      </w:pPr>
+      <w:r>
+        <w:t>Immersion and Presence:</w:t>
+      </w:r>
+    </w:p>
+    <w:p>
+      <w:pPr>
+        <w:pStyle w:val="Abstract"/>
+      </w:pPr>
+      <w:r>
+        <w:t xml:space="preserve">Understanding the factors that contribute to immersion and presence in VR has been a significant area of investigation. Studies have examined the effects of display quality, audio fidelity, user interface design, and content creation techniques on users' sense of presence within virtual environments. Presence-related research has also explored the physiological and </w:t>
+      </w:r>
+      <w:r>
+        <w:t xml:space="preserve">motion sickness </w:t>
+      </w:r>
+      <w:r>
+        <w:t>responses evoked by VR, such as the sense of embodiment and agency</w:t>
+      </w:r>
+    </w:p>
+    <w:p>
+      <w:pPr>
+        <w:pStyle w:val="Abstract"/>
+        <w:numPr>
+          <w:ilvl w:val="0"/>
+          <w:numId w:val="32"/>
+        </w:numPr>
+      </w:pPr>
+      <w:r>
+        <w:t>User Experience</w:t>
+      </w:r>
+    </w:p>
+    <w:p>
+      <w:pPr>
+        <w:pStyle w:val="Abstract"/>
+      </w:pPr>
+      <w:r>
+        <w:t>User interaction in VR is a crucial aspect that influences the overall user experience. Researchers have explored different interaction techniques, including hand gestures, voice commands, gaze-based interaction, and haptic feedback, to improve the intuitiveness and naturalness of user input. Additionally, studies have investigated locomotion techniques, such as teleportation, redirected walking, and natural walking, to address the challenges of navigating large virtual spaces</w:t>
+      </w:r>
+      <w:r>
+        <w:rPr>
+          <w:rFonts w:ascii="Segoe UI" w:hAnsi="Segoe UI" w:cs="Segoe UI"/>
+          <w:color w:val="374151"/>
+          <w:shd w:val="clear" w:color="auto" w:fill="F7F7F8"/>
+        </w:rPr>
+        <w:t>.</w:t>
       </w:r>
     </w:p>
     <w:p>
@@ -2868,170 +2985,264 @@
           <w:rFonts w:eastAsia="Times New Roman"/>
           <w:szCs w:val="14"/>
         </w:rPr>
-        <w:t>Patricia S. Abril and Robert Plant, 2007. The patent holder's dilemma: Buy, sell, or troll? </w:t>
-      </w:r>
+        <w:t xml:space="preserve">V. </w:t>
+      </w:r>
+      <w:proofErr w:type="spellStart"/>
       <w:r>
         <w:rPr>
           <w:rFonts w:eastAsia="Times New Roman"/>
+          <w:szCs w:val="14"/>
+        </w:rPr>
+        <w:t>Angelov</w:t>
+      </w:r>
+      <w:proofErr w:type="spellEnd"/>
+      <w:r>
+        <w:rPr>
+          <w:rFonts w:eastAsia="Times New Roman"/>
+          <w:szCs w:val="14"/>
+        </w:rPr>
+        <w:t xml:space="preserve">, E. </w:t>
+      </w:r>
+      <w:proofErr w:type="spellStart"/>
+      <w:r>
+        <w:rPr>
+          <w:rFonts w:eastAsia="Times New Roman"/>
+          <w:szCs w:val="14"/>
+        </w:rPr>
+        <w:t>Petkov</w:t>
+      </w:r>
+      <w:proofErr w:type="spellEnd"/>
+      <w:r>
+        <w:rPr>
+          <w:rFonts w:eastAsia="Times New Roman"/>
+          <w:szCs w:val="14"/>
+        </w:rPr>
+        <w:t xml:space="preserve">, G. </w:t>
+      </w:r>
+      <w:proofErr w:type="spellStart"/>
+      <w:r>
+        <w:rPr>
+          <w:rFonts w:eastAsia="Times New Roman"/>
+          <w:szCs w:val="14"/>
+        </w:rPr>
+        <w:t>Shipkovenski</w:t>
+      </w:r>
+      <w:proofErr w:type="spellEnd"/>
+      <w:r>
+        <w:rPr>
+          <w:rFonts w:eastAsia="Times New Roman"/>
+          <w:szCs w:val="14"/>
+        </w:rPr>
+        <w:t xml:space="preserve"> and T. </w:t>
+      </w:r>
+      <w:proofErr w:type="spellStart"/>
+      <w:r>
+        <w:rPr>
+          <w:rFonts w:eastAsia="Times New Roman"/>
+          <w:szCs w:val="14"/>
+        </w:rPr>
+        <w:t>Kalushkov</w:t>
+      </w:r>
+      <w:proofErr w:type="spellEnd"/>
+      <w:r>
+        <w:rPr>
+          <w:rFonts w:eastAsia="Times New Roman"/>
+          <w:szCs w:val="14"/>
+        </w:rPr>
+        <w:t xml:space="preserve">, "Modern Virtual Reality Headsets," 2020 International Congress on Human-Computer Interaction, Optimization and Robotic Applications (HORA), Ankara, Turkey, 2020, pp. 1-5, </w:t>
+      </w:r>
+      <w:proofErr w:type="spellStart"/>
+      <w:r>
+        <w:rPr>
+          <w:rFonts w:eastAsia="Times New Roman"/>
+          <w:szCs w:val="14"/>
+        </w:rPr>
+        <w:t>doi</w:t>
+      </w:r>
+      <w:proofErr w:type="spellEnd"/>
+      <w:r>
+        <w:rPr>
+          <w:rFonts w:eastAsia="Times New Roman"/>
+          <w:szCs w:val="14"/>
+        </w:rPr>
+        <w:t>: 10.1109/HORA49412.</w:t>
+      </w:r>
+      <w:proofErr w:type="gramStart"/>
+      <w:r>
+        <w:rPr>
+          <w:rFonts w:eastAsia="Times New Roman"/>
+          <w:szCs w:val="14"/>
+        </w:rPr>
+        <w:t>2020.9152604.</w:t>
+      </w:r>
+      <w:r>
+        <w:rPr>
+          <w:szCs w:val="14"/>
+          <w14:ligatures w14:val="standard"/>
+        </w:rPr>
+        <w:t>.</w:t>
+      </w:r>
+      <w:proofErr w:type="gramEnd"/>
+    </w:p>
+    <w:p>
+      <w:pPr>
+        <w:pStyle w:val="Bibentry"/>
+        <w:rPr>
+          <w:szCs w:val="14"/>
+          <w14:ligatures w14:val="standard"/>
+        </w:rPr>
+      </w:pPr>
+    </w:p>
+    <w:p>
+      <w:pPr>
+        <w:pStyle w:val="Bibentry"/>
+      </w:pPr>
+      <w:r>
+        <w:rPr>
+          <w14:ligatures w14:val="standard"/>
+        </w:rPr>
+        <w:t>[2]</w:t>
+      </w:r>
+      <w:r>
+        <w:rPr>
+          <w14:ligatures w14:val="standard"/>
+        </w:rPr>
+        <w:tab/>
+      </w:r>
+      <w:r>
+        <w:t xml:space="preserve">Jean-Christophe </w:t>
+      </w:r>
+      <w:proofErr w:type="spellStart"/>
+      <w:r>
+        <w:t>Servotte</w:t>
+      </w:r>
+      <w:proofErr w:type="spellEnd"/>
+      <w:r>
+        <w:t xml:space="preserve">, Manon </w:t>
+      </w:r>
+      <w:proofErr w:type="spellStart"/>
+      <w:r>
+        <w:t>Goosse</w:t>
+      </w:r>
+      <w:proofErr w:type="spellEnd"/>
+      <w:r>
+        <w:t xml:space="preserve">, Suzanne </w:t>
+      </w:r>
+      <w:proofErr w:type="spellStart"/>
+      <w:r>
+        <w:t>Hetzell</w:t>
+      </w:r>
+      <w:proofErr w:type="spellEnd"/>
+      <w:r>
+        <w:t xml:space="preserve"> Campbell, Nadia Dardenne, Bruno </w:t>
+      </w:r>
+      <w:proofErr w:type="spellStart"/>
+      <w:r>
+        <w:t>Pilote</w:t>
+      </w:r>
+      <w:proofErr w:type="spellEnd"/>
+      <w:r>
+        <w:t xml:space="preserve">, Ivan L. </w:t>
+      </w:r>
+      <w:proofErr w:type="spellStart"/>
+      <w:r>
+        <w:t>Simoneau</w:t>
+      </w:r>
+      <w:proofErr w:type="spellEnd"/>
+      <w:r>
+        <w:t xml:space="preserve">, Michèle Guillaume, Isabelle </w:t>
+      </w:r>
+      <w:proofErr w:type="spellStart"/>
+      <w:r>
+        <w:t>Bragard</w:t>
+      </w:r>
+      <w:proofErr w:type="spellEnd"/>
+      <w:r>
+        <w:t xml:space="preserve">, Alexandre </w:t>
+      </w:r>
+      <w:proofErr w:type="spellStart"/>
+      <w:proofErr w:type="gramStart"/>
+      <w:r>
+        <w:t>Ghuysen,Virtual</w:t>
+      </w:r>
+      <w:proofErr w:type="spellEnd"/>
+      <w:proofErr w:type="gramEnd"/>
+      <w:r>
+        <w:t xml:space="preserve"> Reality Experience: Immersion, Sense of Presence, and </w:t>
+      </w:r>
+      <w:proofErr w:type="spellStart"/>
+      <w:r>
+        <w:t>Cybersickness,Clinical</w:t>
+      </w:r>
+      <w:proofErr w:type="spellEnd"/>
+      <w:r>
+        <w:t xml:space="preserve"> Simulation in </w:t>
+      </w:r>
+      <w:proofErr w:type="spellStart"/>
+      <w:r>
+        <w:t>Nursing,Volume</w:t>
+      </w:r>
+      <w:proofErr w:type="spellEnd"/>
+      <w:r>
+        <w:t xml:space="preserve"> 38,2020,Pages 35-43,ISSN 1876-1399,https://doi.org/10.1016/j.ecns.2019.09.006.</w:t>
+      </w:r>
+    </w:p>
+    <w:p>
+      <w:pPr>
+        <w:pStyle w:val="Bibentry"/>
+      </w:pPr>
+    </w:p>
+    <w:p>
+      <w:pPr>
+        <w:pStyle w:val="Bibentry"/>
+        <w:rPr>
+          <w14:ligatures w14:val="standard"/>
+        </w:rPr>
+      </w:pPr>
+      <w:r>
+        <w:rPr>
+          <w14:ligatures w14:val="standard"/>
+        </w:rPr>
+        <w:t>[4]</w:t>
+      </w:r>
+      <w:r>
+        <w:rPr>
+          <w14:ligatures w14:val="standard"/>
+        </w:rPr>
+        <w:tab/>
+      </w:r>
+      <w:r>
+        <w:t xml:space="preserve">David </w:t>
+      </w:r>
+      <w:proofErr w:type="spellStart"/>
+      <w:r>
+        <w:t>Kosiur</w:t>
+      </w:r>
+      <w:proofErr w:type="spellEnd"/>
+      <w:r>
+        <w:t>. 2001. </w:t>
+      </w:r>
+      <w:r>
+        <w:rPr>
           <w:i/>
           <w:iCs/>
-          <w:szCs w:val="14"/>
-        </w:rPr>
-        <w:t xml:space="preserve">Commun. ACM </w:t>
-      </w:r>
-      <w:r>
-        <w:rPr>
-          <w:rFonts w:eastAsia="Times New Roman"/>
-          <w:iCs/>
-          <w:szCs w:val="14"/>
-        </w:rPr>
-        <w:t>50, 1 (Jan, 2007),</w:t>
-      </w:r>
-      <w:r>
-        <w:rPr>
-          <w:rFonts w:eastAsia="Times New Roman"/>
-          <w:szCs w:val="14"/>
-        </w:rPr>
-        <w:t xml:space="preserve"> 36-44. DOI: </w:t>
-      </w:r>
-      <w:hyperlink r:id="rId18" w:history="1">
-        <w:r>
-          <w:rPr>
-            <w:rStyle w:val="Hyperlink"/>
-            <w:rFonts w:eastAsia="Times New Roman"/>
-            <w:szCs w:val="14"/>
-          </w:rPr>
-          <w:t>https://doi.org/</w:t>
-        </w:r>
-      </w:hyperlink>
-      <w:r>
-        <w:rPr>
-          <w:rFonts w:eastAsia="Times New Roman"/>
-          <w:szCs w:val="14"/>
-        </w:rPr>
-        <w:t>10.1145/1188913.1188915</w:t>
-      </w:r>
-      <w:r>
-        <w:rPr>
-          <w:szCs w:val="14"/>
+        </w:rPr>
+        <w:t>Understanding Policy-Based Networking</w:t>
+      </w:r>
+      <w:r>
+        <w:t xml:space="preserve"> (2nd. ed.). Wiley, New York, </w:t>
+      </w:r>
+      <w:proofErr w:type="gramStart"/>
+      <w:r>
+        <w:t>NY.</w:t>
+      </w:r>
+      <w:r>
+        <w:rPr>
           <w14:ligatures w14:val="standard"/>
         </w:rPr>
         <w:t>.</w:t>
       </w:r>
-    </w:p>
-    <w:p>
-      <w:pPr>
-        <w:pStyle w:val="Bibentry"/>
-      </w:pPr>
-      <w:r>
-        <w:rPr>
-          <w14:ligatures w14:val="standard"/>
-        </w:rPr>
-        <w:t>[2]</w:t>
-      </w:r>
-      <w:r>
-        <w:rPr>
-          <w14:ligatures w14:val="standard"/>
-        </w:rPr>
-        <w:tab/>
-      </w:r>
-      <w:r>
-        <w:t>Sten Andler. 1979. Predicate path expressions. In </w:t>
-      </w:r>
-      <w:r>
-        <w:rPr>
-          <w:i/>
-          <w:iCs/>
-        </w:rPr>
-        <w:t>Proceedings of the 6th. ACM SIGACT-SIGPLAN Symposium on Principles of Programming Languages (POPL '79)</w:t>
-      </w:r>
-      <w:r>
-        <w:t>. ACM Press, New York, NY, 226-236. DOI:https://doi.org/10.1145/567752.567774</w:t>
-      </w:r>
-    </w:p>
-    <w:p>
-      <w:pPr>
-        <w:pStyle w:val="Bibentry"/>
-        <w:rPr>
-          <w14:ligatures w14:val="standard"/>
-        </w:rPr>
-      </w:pPr>
-      <w:r>
-        <w:rPr>
-          <w14:ligatures w14:val="standard"/>
-        </w:rPr>
-        <w:t xml:space="preserve"> </w:t>
-      </w:r>
-      <w:r>
-        <w:rPr>
-          <w14:ligatures w14:val="standard"/>
-        </w:rPr>
-        <w:t>[3]</w:t>
-      </w:r>
-      <w:r>
-        <w:rPr>
-          <w14:ligatures w14:val="standard"/>
-        </w:rPr>
-        <w:tab/>
-      </w:r>
-      <w:r>
-        <w:t>Ian Editor (Ed.). 2007. </w:t>
-      </w:r>
-      <w:r>
-        <w:rPr>
-          <w:i/>
-          <w:iCs/>
-        </w:rPr>
-        <w:t>The title of book one</w:t>
-      </w:r>
-      <w:r>
-        <w:t> (1st. ed.). The name of the series one, Vol. 9. University of Chicago Press, Chicago. DOI:https://doi.org/10.1007/3-540-09237-4</w:t>
-      </w:r>
-      <w:r>
-        <w:rPr>
-          <w14:ligatures w14:val="standard"/>
-        </w:rPr>
-        <w:t>.</w:t>
-      </w:r>
-    </w:p>
-    <w:p>
-      <w:pPr>
-        <w:pStyle w:val="Bibentry"/>
-        <w:rPr>
-          <w14:ligatures w14:val="standard"/>
-        </w:rPr>
-      </w:pPr>
-      <w:r>
-        <w:rPr>
-          <w14:ligatures w14:val="standard"/>
-        </w:rPr>
-        <w:t>[4]</w:t>
-      </w:r>
-      <w:r>
-        <w:rPr>
-          <w14:ligatures w14:val="standard"/>
-        </w:rPr>
-        <w:tab/>
-      </w:r>
-      <w:r>
-        <w:t>David Kosiur. 2001. </w:t>
-      </w:r>
-      <w:r>
-        <w:rPr>
-          <w:i/>
-          <w:iCs/>
-        </w:rPr>
-        <w:t>Understanding Policy-Based Networking</w:t>
-      </w:r>
-      <w:r>
-        <w:t> (2nd. ed.). Wiley, New York, NY.</w:t>
-      </w:r>
-      <w:r>
-        <w:rPr>
-          <w14:ligatures w14:val="standard"/>
-        </w:rPr>
-        <w:t>.</w:t>
-      </w:r>
+      <w:proofErr w:type="gramEnd"/>
     </w:p>
     <w:p>
       <w:pPr>
@@ -3406,7 +3617,21 @@
             <w:rPr>
               <w:rFonts w:ascii="Linux Biolinum" w:hAnsi="Linux Biolinum" w:cs="Linux Biolinum"/>
             </w:rPr>
-            <w:t>WOODSTOCK’18, June, 2018, El Paso, Texas USA</w:t>
+            <w:t xml:space="preserve">WOODSTOCK’18, </w:t>
+          </w:r>
+          <w:proofErr w:type="gramStart"/>
+          <w:r>
+            <w:rPr>
+              <w:rFonts w:ascii="Linux Biolinum" w:hAnsi="Linux Biolinum" w:cs="Linux Biolinum"/>
+            </w:rPr>
+            <w:t>June,</w:t>
+          </w:r>
+          <w:proofErr w:type="gramEnd"/>
+          <w:r>
+            <w:rPr>
+              <w:rFonts w:ascii="Linux Biolinum" w:hAnsi="Linux Biolinum" w:cs="Linux Biolinum"/>
+            </w:rPr>
+            <w:t xml:space="preserve"> 2018, El Paso, Texas USA</w:t>
           </w:r>
         </w:p>
       </w:tc>
@@ -3503,7 +3728,21 @@
             <w:rPr>
               <w:rFonts w:ascii="Linux Biolinum" w:hAnsi="Linux Biolinum" w:cs="Linux Biolinum"/>
             </w:rPr>
-            <w:t>WOODSTOCK’18, June, 2018, El Paso, Texas USA</w:t>
+            <w:t xml:space="preserve">WOODSTOCK’18, </w:t>
+          </w:r>
+          <w:proofErr w:type="gramStart"/>
+          <w:r>
+            <w:rPr>
+              <w:rFonts w:ascii="Linux Biolinum" w:hAnsi="Linux Biolinum" w:cs="Linux Biolinum"/>
+            </w:rPr>
+            <w:t>June,</w:t>
+          </w:r>
+          <w:proofErr w:type="gramEnd"/>
+          <w:r>
+            <w:rPr>
+              <w:rFonts w:ascii="Linux Biolinum" w:hAnsi="Linux Biolinum" w:cs="Linux Biolinum"/>
+            </w:rPr>
+            <w:t xml:space="preserve"> 2018, El Paso, Texas USA</w:t>
           </w:r>
         </w:p>
       </w:tc>
@@ -5691,6 +5930,95 @@
     </w:lvl>
   </w:abstractNum>
   <w:abstractNum w:abstractNumId="29" w15:restartNumberingAfterBreak="0">
+    <w:nsid w:val="79C95DE6"/>
+    <w:multiLevelType w:val="hybridMultilevel"/>
+    <w:tmpl w:val="817ABE2C"/>
+    <w:lvl w:ilvl="0" w:tplc="0809000F">
+      <w:start w:val="1"/>
+      <w:numFmt w:val="decimal"/>
+      <w:lvlText w:val="%1."/>
+      <w:lvlJc w:val="left"/>
+      <w:pPr>
+        <w:ind w:left="720" w:hanging="360"/>
+      </w:pPr>
+      <w:rPr>
+        <w:rFonts w:hint="default"/>
+      </w:rPr>
+    </w:lvl>
+    <w:lvl w:ilvl="1" w:tplc="08090019" w:tentative="1">
+      <w:start w:val="1"/>
+      <w:numFmt w:val="lowerLetter"/>
+      <w:lvlText w:val="%2."/>
+      <w:lvlJc w:val="left"/>
+      <w:pPr>
+        <w:ind w:left="1440" w:hanging="360"/>
+      </w:pPr>
+    </w:lvl>
+    <w:lvl w:ilvl="2" w:tplc="0809001B" w:tentative="1">
+      <w:start w:val="1"/>
+      <w:numFmt w:val="lowerRoman"/>
+      <w:lvlText w:val="%3."/>
+      <w:lvlJc w:val="right"/>
+      <w:pPr>
+        <w:ind w:left="2160" w:hanging="180"/>
+      </w:pPr>
+    </w:lvl>
+    <w:lvl w:ilvl="3" w:tplc="0809000F" w:tentative="1">
+      <w:start w:val="1"/>
+      <w:numFmt w:val="decimal"/>
+      <w:lvlText w:val="%4."/>
+      <w:lvlJc w:val="left"/>
+      <w:pPr>
+        <w:ind w:left="2880" w:hanging="360"/>
+      </w:pPr>
+    </w:lvl>
+    <w:lvl w:ilvl="4" w:tplc="08090019" w:tentative="1">
+      <w:start w:val="1"/>
+      <w:numFmt w:val="lowerLetter"/>
+      <w:lvlText w:val="%5."/>
+      <w:lvlJc w:val="left"/>
+      <w:pPr>
+        <w:ind w:left="3600" w:hanging="360"/>
+      </w:pPr>
+    </w:lvl>
+    <w:lvl w:ilvl="5" w:tplc="0809001B" w:tentative="1">
+      <w:start w:val="1"/>
+      <w:numFmt w:val="lowerRoman"/>
+      <w:lvlText w:val="%6."/>
+      <w:lvlJc w:val="right"/>
+      <w:pPr>
+        <w:ind w:left="4320" w:hanging="180"/>
+      </w:pPr>
+    </w:lvl>
+    <w:lvl w:ilvl="6" w:tplc="0809000F" w:tentative="1">
+      <w:start w:val="1"/>
+      <w:numFmt w:val="decimal"/>
+      <w:lvlText w:val="%7."/>
+      <w:lvlJc w:val="left"/>
+      <w:pPr>
+        <w:ind w:left="5040" w:hanging="360"/>
+      </w:pPr>
+    </w:lvl>
+    <w:lvl w:ilvl="7" w:tplc="08090019" w:tentative="1">
+      <w:start w:val="1"/>
+      <w:numFmt w:val="lowerLetter"/>
+      <w:lvlText w:val="%8."/>
+      <w:lvlJc w:val="left"/>
+      <w:pPr>
+        <w:ind w:left="5760" w:hanging="360"/>
+      </w:pPr>
+    </w:lvl>
+    <w:lvl w:ilvl="8" w:tplc="0809001B" w:tentative="1">
+      <w:start w:val="1"/>
+      <w:numFmt w:val="lowerRoman"/>
+      <w:lvlText w:val="%9."/>
+      <w:lvlJc w:val="right"/>
+      <w:pPr>
+        <w:ind w:left="6480" w:hanging="180"/>
+      </w:pPr>
+    </w:lvl>
+  </w:abstractNum>
+  <w:abstractNum w:abstractNumId="30" w15:restartNumberingAfterBreak="0">
     <w:nsid w:val="7E7B01F4"/>
     <w:multiLevelType w:val="hybridMultilevel"/>
     <w:tmpl w:val="4EF20644"/>
@@ -5866,7 +6194,7 @@
     <w:abstractNumId w:val="23"/>
   </w:num>
   <w:num w:numId="22" w16cid:durableId="38824731">
-    <w:abstractNumId w:val="29"/>
+    <w:abstractNumId w:val="30"/>
   </w:num>
   <w:num w:numId="23" w16cid:durableId="222647006">
     <w:abstractNumId w:val="13"/>
@@ -5946,6 +6274,9 @@
   </w:num>
   <w:num w:numId="31" w16cid:durableId="410156503">
     <w:abstractNumId w:val="11"/>
+  </w:num>
+  <w:num w:numId="32" w16cid:durableId="1148866926">
+    <w:abstractNumId w:val="29"/>
   </w:num>
   <w:numIdMacAtCleanup w:val="22"/>
 </w:numbering>
@@ -7118,15 +7449,18 @@
     <w:name w:val="Head2"/>
     <w:autoRedefine/>
     <w:qFormat/>
-    <w:rsid w:val="00586A35"/>
+    <w:rsid w:val="00256C78"/>
     <w:pPr>
       <w:spacing w:before="180" w:after="80"/>
       <w:ind w:left="400" w:hanging="400"/>
     </w:pPr>
     <w:rPr>
-      <w:rFonts w:ascii="Linux Libertine" w:eastAsia="Times New Roman" w:hAnsi="Linux Libertine" w:cs="Linux Libertine"/>
+      <w:rFonts w:ascii="Segoe UI" w:eastAsia="Times New Roman" w:hAnsi="Segoe UI" w:cs="Segoe UI"/>
       <w:b/>
+      <w:color w:val="374151"/>
       <w:sz w:val="22"/>
+      <w:szCs w:val="22"/>
+      <w:shd w:val="clear" w:color="auto" w:fill="F7F7F8"/>
       <w:lang w:val="en-US" w:eastAsia="en-US"/>
     </w:rPr>
   </w:style>
